--- a/Final Project Proposal.docx
+++ b/Final Project Proposal.docx
@@ -520,7 +520,23 @@
           <w:sz w:val="24"/>
           <w:szCs w:val="24"/>
         </w:rPr>
-        <w:t>For something beyond the minimum requirements, we are going mainly consider the following three things:</w:t>
+        <w:t xml:space="preserve">For something beyond the minimum requirements, we </w:t>
+      </w:r>
+      <w:r>
+        <w:rPr>
+          <w:rFonts w:ascii="Times New Roman" w:hAnsi="Times New Roman" w:cs="Times New Roman"/>
+          <w:sz w:val="24"/>
+          <w:szCs w:val="24"/>
+        </w:rPr>
+        <w:t>would</w:t>
+      </w:r>
+      <w:r>
+        <w:rPr>
+          <w:rFonts w:ascii="Times New Roman" w:hAnsi="Times New Roman" w:cs="Times New Roman"/>
+          <w:sz w:val="24"/>
+          <w:szCs w:val="24"/>
+        </w:rPr>
+        <w:t xml:space="preserve"> mainly consider the following three things:</w:t>
       </w:r>
     </w:p>
     <w:p>
@@ -611,7 +627,23 @@
           <w:sz w:val="24"/>
           <w:szCs w:val="24"/>
         </w:rPr>
-        <w:t xml:space="preserve"> a combat mode which two person could enjoy networking play against each other.</w:t>
+        <w:t xml:space="preserve"> a combat mode which two </w:t>
+      </w:r>
+      <w:r>
+        <w:rPr>
+          <w:rFonts w:ascii="Times New Roman" w:hAnsi="Times New Roman" w:cs="Times New Roman"/>
+          <w:sz w:val="24"/>
+          <w:szCs w:val="24"/>
+        </w:rPr>
+        <w:t>people</w:t>
+      </w:r>
+      <w:r>
+        <w:rPr>
+          <w:rFonts w:ascii="Times New Roman" w:hAnsi="Times New Roman" w:cs="Times New Roman"/>
+          <w:sz w:val="24"/>
+          <w:szCs w:val="24"/>
+        </w:rPr>
+        <w:t xml:space="preserve"> could enjoy networking play against each other.</w:t>
       </w:r>
     </w:p>
     <w:p>
